--- a/Java/lista-exercicio-02-java.docx
+++ b/Java/lista-exercicio-02-java.docx
@@ -547,7 +547,7 @@
           <w:sz w:val="24"/>
           <w:szCs w:val="24"/>
         </w:rPr>
-        <w:t>No repositório dev-course, pasta /Java/Alunos, adicione seus projetos solução no Git (git add, git commit e git push) para os itens de 3 a 11. Crie abaixo da pasta Alunos, uma pasta com seu nome.</w:t>
+        <w:t>No repositório dev-course, pasta /Java/Alunos, adicione seus projetos das soluções dos exercícios no Git (git add, git commit e git push) para os itens de 3 a 11. Crie abaixo da pasta Alunos, uma pasta com seu nome.</w:t>
       </w:r>
     </w:p>
     <w:sectPr>

--- a/Java/lista-exercicio-02-java.docx
+++ b/Java/lista-exercicio-02-java.docx
@@ -13,28 +13,7 @@
           <w:sz w:val="36"/>
           <w:szCs w:val="36"/>
         </w:rPr>
-        <w:t>Lista de Exercício 0</w:t>
-      </w:r>
-      <w:r>
-        <w:rPr>
-          <w:sz w:val="36"/>
-          <w:szCs w:val="36"/>
-        </w:rPr>
-        <w:t>2</w:t>
-      </w:r>
-      <w:r>
-        <w:rPr>
-          <w:sz w:val="36"/>
-          <w:szCs w:val="36"/>
-        </w:rPr>
-        <w:t xml:space="preserve"> – </w:t>
-      </w:r>
-      <w:r>
-        <w:rPr>
-          <w:sz w:val="36"/>
-          <w:szCs w:val="36"/>
-        </w:rPr>
-        <w:t>Java</w:t>
+        <w:t>Lista de Exercício 02 – Java</w:t>
       </w:r>
     </w:p>
     <w:p>
@@ -68,14 +47,7 @@
           <w:sz w:val="24"/>
           <w:szCs w:val="24"/>
         </w:rPr>
-        <w:t xml:space="preserve">Instale o </w:t>
-      </w:r>
-      <w:r>
-        <w:rPr>
-          <w:sz w:val="24"/>
-          <w:szCs w:val="24"/>
-        </w:rPr>
-        <w:t>JDK</w:t>
+        <w:t>Instale o JDK</w:t>
       </w:r>
     </w:p>
     <w:p>
@@ -157,7 +129,25 @@
           <w:sz w:val="24"/>
           <w:szCs w:val="24"/>
         </w:rPr>
-        <w:t>Construa um programa que leia a partir do console as 3 notas de um aluno e calcule a média final deste aluno, considerando média aritmética simples.</w:t>
+        <w:t xml:space="preserve">Construa um programa que leia 3 notas de um aluno </w:t>
+      </w:r>
+      <w:r>
+        <w:rPr>
+          <w:i w:val="false"/>
+          <w:iCs w:val="false"/>
+          <w:sz w:val="24"/>
+          <w:szCs w:val="24"/>
+        </w:rPr>
+        <w:t xml:space="preserve">a partir da linha de comando, </w:t>
+      </w:r>
+      <w:r>
+        <w:rPr>
+          <w:i w:val="false"/>
+          <w:iCs w:val="false"/>
+          <w:sz w:val="24"/>
+          <w:szCs w:val="24"/>
+        </w:rPr>
+        <w:t>e calcule a média final deste aluno, considerando média aritmética simples.</w:t>
       </w:r>
     </w:p>
     <w:p>
@@ -393,141 +383,162 @@
         </w:rPr>
       </w:pPr>
       <w:r>
-        <w:rPr/>
-        <mc:AlternateContent>
-          <mc:Choice Requires="wps">
-            <w:drawing>
-              <wp:anchor behindDoc="0" distT="0" distB="0" distL="0" distR="0" simplePos="0" locked="0" layoutInCell="1" allowOverlap="1" relativeHeight="2">
-                <wp:simplePos x="0" y="0"/>
-                <wp:positionH relativeFrom="column">
-                  <wp:posOffset>317500</wp:posOffset>
-                </wp:positionH>
-                <wp:positionV relativeFrom="paragraph">
-                  <wp:posOffset>113030</wp:posOffset>
-                </wp:positionV>
-                <wp:extent cx="5461000" cy="847725"/>
-                <wp:effectExtent l="0" t="0" r="0" b="0"/>
-                <wp:wrapNone/>
-                <wp:docPr id="1" name="Picture 3"/>
-                <a:graphic xmlns:a="http://schemas.openxmlformats.org/drawingml/2006/main">
-                  <a:graphicData uri="http://schemas.openxmlformats.org/drawingml/2006/picture">
-                    <pic:pic xmlns:pic="http://schemas.openxmlformats.org/drawingml/2006/picture">
-                      <pic:nvPicPr>
-                        <pic:cNvPr id="0" name="Picture 3" descr=""/>
-                        <pic:cNvPicPr/>
-                      </pic:nvPicPr>
-                      <pic:blipFill>
-                        <a:blip r:embed="rId2"/>
-                        <a:stretch/>
-                      </pic:blipFill>
-                      <pic:spPr>
-                        <a:xfrm>
-                          <a:off x="0" y="0"/>
-                          <a:ext cx="5460480" cy="847080"/>
-                        </a:xfrm>
-                        <a:prstGeom prst="rect">
-                          <a:avLst/>
-                        </a:prstGeom>
-                        <a:ln w="9360">
-                          <a:noFill/>
-                        </a:ln>
-                      </pic:spPr>
-                    </pic:pic>
-                  </a:graphicData>
-                </a:graphic>
-              </wp:anchor>
-            </w:drawing>
-          </mc:Choice>
-          <mc:Fallback>
-            <w:pict>
-              <v:rect id="shape_0" ID="Picture 3" stroked="f" style="position:absolute;margin-left:25pt;margin-top:8.9pt;width:429.9pt;height:66.65pt">
-                <v:imagedata r:id="rId2" o:detectmouseclick="t"/>
-                <w10:wrap type="none"/>
-                <v:stroke color="#3465a4" weight="9360" joinstyle="miter" endcap="flat"/>
-              </v:rect>
-            </w:pict>
-          </mc:Fallback>
-        </mc:AlternateContent>
-      </w:r>
-    </w:p>
-    <w:p>
-      <w:pPr>
-        <w:pStyle w:val="Normal"/>
-        <w:jc w:val="both"/>
-        <w:rPr>
-          <w:i w:val="false"/>
-          <w:i w:val="false"/>
-          <w:iCs w:val="false"/>
-          <w:sz w:val="24"/>
-          <w:szCs w:val="24"/>
-        </w:rPr>
-      </w:pPr>
-      <w:r>
-        <w:rPr/>
-      </w:r>
-    </w:p>
-    <w:p>
-      <w:pPr>
-        <w:pStyle w:val="Normal"/>
-        <w:jc w:val="both"/>
-        <w:rPr>
-          <w:i w:val="false"/>
-          <w:i w:val="false"/>
-          <w:iCs w:val="false"/>
-          <w:sz w:val="24"/>
-          <w:szCs w:val="24"/>
-        </w:rPr>
-      </w:pPr>
-      <w:r>
-        <w:rPr/>
-      </w:r>
-    </w:p>
-    <w:p>
-      <w:pPr>
-        <w:pStyle w:val="Normal"/>
-        <w:jc w:val="both"/>
-        <w:rPr>
-          <w:i w:val="false"/>
-          <w:i w:val="false"/>
-          <w:iCs w:val="false"/>
-          <w:sz w:val="24"/>
-          <w:szCs w:val="24"/>
-        </w:rPr>
-      </w:pPr>
-      <w:r>
-        <w:rPr/>
-      </w:r>
-    </w:p>
-    <w:p>
-      <w:pPr>
-        <w:pStyle w:val="Normal"/>
-        <w:jc w:val="both"/>
-        <w:rPr>
-          <w:i w:val="false"/>
-          <w:i w:val="false"/>
-          <w:iCs w:val="false"/>
-          <w:sz w:val="24"/>
-          <w:szCs w:val="24"/>
-        </w:rPr>
-      </w:pPr>
-      <w:r>
-        <w:rPr/>
-      </w:r>
-    </w:p>
-    <w:p>
-      <w:pPr>
-        <w:pStyle w:val="Normal"/>
-        <w:jc w:val="both"/>
-        <w:rPr>
-          <w:i w:val="false"/>
-          <w:i w:val="false"/>
-          <w:iCs w:val="false"/>
-          <w:sz w:val="24"/>
-          <w:szCs w:val="24"/>
-        </w:rPr>
-      </w:pPr>
-      <w:r>
-        <w:rPr/>
+        <w:rPr>
+          <w:i w:val="false"/>
+          <w:iCs w:val="false"/>
+          <w:sz w:val="24"/>
+          <w:szCs w:val="24"/>
+        </w:rPr>
+        <w:drawing>
+          <wp:anchor behindDoc="0" distT="0" distB="0" distL="0" distR="0" simplePos="0" locked="0" layoutInCell="1" allowOverlap="1" relativeHeight="2">
+            <wp:simplePos x="0" y="0"/>
+            <wp:positionH relativeFrom="column">
+              <wp:posOffset>317500</wp:posOffset>
+            </wp:positionH>
+            <wp:positionV relativeFrom="paragraph">
+              <wp:posOffset>113030</wp:posOffset>
+            </wp:positionV>
+            <wp:extent cx="5461000" cy="847725"/>
+            <wp:effectExtent l="0" t="0" r="0" b="0"/>
+            <wp:wrapNone/>
+            <wp:docPr id="1" name="Picture 3" descr=""/>
+            <wp:cNvGraphicFramePr>
+              <a:graphicFrameLocks xmlns:a="http://schemas.openxmlformats.org/drawingml/2006/main" noChangeAspect="1"/>
+            </wp:cNvGraphicFramePr>
+            <a:graphic xmlns:a="http://schemas.openxmlformats.org/drawingml/2006/main">
+              <a:graphicData uri="http://schemas.openxmlformats.org/drawingml/2006/picture">
+                <pic:pic xmlns:pic="http://schemas.openxmlformats.org/drawingml/2006/picture">
+                  <pic:nvPicPr>
+                    <pic:cNvPr id="1" name="Picture 3" descr=""/>
+                    <pic:cNvPicPr>
+                      <a:picLocks noChangeAspect="1" noChangeArrowheads="1"/>
+                    </pic:cNvPicPr>
+                  </pic:nvPicPr>
+                  <pic:blipFill>
+                    <a:blip r:embed="rId2"/>
+                    <a:stretch>
+                      <a:fillRect/>
+                    </a:stretch>
+                  </pic:blipFill>
+                  <pic:spPr bwMode="auto">
+                    <a:xfrm>
+                      <a:off x="0" y="0"/>
+                      <a:ext cx="5461000" cy="847725"/>
+                    </a:xfrm>
+                    <a:prstGeom prst="rect">
+                      <a:avLst/>
+                    </a:prstGeom>
+                  </pic:spPr>
+                </pic:pic>
+              </a:graphicData>
+            </a:graphic>
+          </wp:anchor>
+        </w:drawing>
+      </w:r>
+    </w:p>
+    <w:p>
+      <w:pPr>
+        <w:pStyle w:val="Normal"/>
+        <w:jc w:val="both"/>
+        <w:rPr>
+          <w:i w:val="false"/>
+          <w:i w:val="false"/>
+          <w:iCs w:val="false"/>
+          <w:sz w:val="24"/>
+          <w:szCs w:val="24"/>
+        </w:rPr>
+      </w:pPr>
+      <w:r>
+        <w:rPr>
+          <w:i w:val="false"/>
+          <w:iCs w:val="false"/>
+          <w:sz w:val="24"/>
+          <w:szCs w:val="24"/>
+        </w:rPr>
+      </w:r>
+    </w:p>
+    <w:p>
+      <w:pPr>
+        <w:pStyle w:val="Normal"/>
+        <w:jc w:val="both"/>
+        <w:rPr>
+          <w:i w:val="false"/>
+          <w:i w:val="false"/>
+          <w:iCs w:val="false"/>
+          <w:sz w:val="24"/>
+          <w:szCs w:val="24"/>
+        </w:rPr>
+      </w:pPr>
+      <w:r>
+        <w:rPr>
+          <w:i w:val="false"/>
+          <w:iCs w:val="false"/>
+          <w:sz w:val="24"/>
+          <w:szCs w:val="24"/>
+        </w:rPr>
+      </w:r>
+    </w:p>
+    <w:p>
+      <w:pPr>
+        <w:pStyle w:val="Normal"/>
+        <w:jc w:val="both"/>
+        <w:rPr>
+          <w:i w:val="false"/>
+          <w:i w:val="false"/>
+          <w:iCs w:val="false"/>
+          <w:sz w:val="24"/>
+          <w:szCs w:val="24"/>
+        </w:rPr>
+      </w:pPr>
+      <w:r>
+        <w:rPr>
+          <w:i w:val="false"/>
+          <w:iCs w:val="false"/>
+          <w:sz w:val="24"/>
+          <w:szCs w:val="24"/>
+        </w:rPr>
+      </w:r>
+    </w:p>
+    <w:p>
+      <w:pPr>
+        <w:pStyle w:val="Normal"/>
+        <w:jc w:val="both"/>
+        <w:rPr>
+          <w:i w:val="false"/>
+          <w:i w:val="false"/>
+          <w:iCs w:val="false"/>
+          <w:sz w:val="24"/>
+          <w:szCs w:val="24"/>
+        </w:rPr>
+      </w:pPr>
+      <w:r>
+        <w:rPr>
+          <w:i w:val="false"/>
+          <w:iCs w:val="false"/>
+          <w:sz w:val="24"/>
+          <w:szCs w:val="24"/>
+        </w:rPr>
+      </w:r>
+    </w:p>
+    <w:p>
+      <w:pPr>
+        <w:pStyle w:val="Normal"/>
+        <w:jc w:val="both"/>
+        <w:rPr>
+          <w:i w:val="false"/>
+          <w:i w:val="false"/>
+          <w:iCs w:val="false"/>
+          <w:sz w:val="24"/>
+          <w:szCs w:val="24"/>
+        </w:rPr>
+      </w:pPr>
+      <w:r>
+        <w:rPr>
+          <w:i w:val="false"/>
+          <w:iCs w:val="false"/>
+          <w:sz w:val="24"/>
+          <w:szCs w:val="24"/>
+        </w:rPr>
       </w:r>
     </w:p>
     <w:p>
@@ -573,11 +584,7 @@
     </w:pPr>
     <w:r>
       <w:rPr/>
-      <w:t>dev-course/</w:t>
-    </w:r>
-    <w:r>
-      <w:rPr/>
-      <w:t>Java</w:t>
+      <w:t>dev-course/Java</w:t>
     </w:r>
   </w:p>
 </w:hdr>

--- a/Java/lista-exercicio-02-java.docx
+++ b/Java/lista-exercicio-02-java.docx
@@ -129,7 +129,43 @@
           <w:sz w:val="24"/>
           <w:szCs w:val="24"/>
         </w:rPr>
-        <w:t xml:space="preserve">Construa um programa que leia 3 notas de um aluno </w:t>
+        <w:t xml:space="preserve">Construa um programa que leia </w:t>
+      </w:r>
+      <w:r>
+        <w:rPr>
+          <w:i w:val="false"/>
+          <w:iCs w:val="false"/>
+          <w:sz w:val="24"/>
+          <w:szCs w:val="24"/>
+        </w:rPr>
+        <w:t xml:space="preserve">um conjunto de </w:t>
+      </w:r>
+      <w:r>
+        <w:rPr>
+          <w:i w:val="false"/>
+          <w:iCs w:val="false"/>
+          <w:sz w:val="24"/>
+          <w:szCs w:val="24"/>
+        </w:rPr>
+        <w:t xml:space="preserve">notas </w:t>
+      </w:r>
+      <w:r>
+        <w:rPr>
+          <w:i w:val="false"/>
+          <w:iCs w:val="false"/>
+          <w:sz w:val="24"/>
+          <w:szCs w:val="24"/>
+        </w:rPr>
+        <w:t xml:space="preserve">(pelo menos uma) </w:t>
+      </w:r>
+      <w:r>
+        <w:rPr>
+          <w:i w:val="false"/>
+          <w:iCs w:val="false"/>
+          <w:sz w:val="24"/>
+          <w:szCs w:val="24"/>
+        </w:rPr>
+        <w:t xml:space="preserve">de um aluno </w:t>
       </w:r>
       <w:r>
         <w:rPr>

--- a/Java/lista-exercicio-02-java.docx
+++ b/Java/lista-exercicio-02-java.docx
@@ -283,7 +283,25 @@
           <w:sz w:val="24"/>
           <w:szCs w:val="24"/>
         </w:rPr>
-        <w:t>Elabore um programa que dada a idade de um nadador classifica-o em uma das seguintes categorias:</w:t>
+        <w:t xml:space="preserve">Elabore um programa que dada a idade de um nadador, </w:t>
+      </w:r>
+      <w:r>
+        <w:rPr>
+          <w:i w:val="false"/>
+          <w:iCs w:val="false"/>
+          <w:sz w:val="24"/>
+          <w:szCs w:val="24"/>
+        </w:rPr>
+        <w:t>que será informada através de parâmetro passado ao programa,</w:t>
+      </w:r>
+      <w:r>
+        <w:rPr>
+          <w:i w:val="false"/>
+          <w:iCs w:val="false"/>
+          <w:sz w:val="24"/>
+          <w:szCs w:val="24"/>
+        </w:rPr>
+        <w:t xml:space="preserve"> classifica-o em uma das seguintes categorias:</w:t>
       </w:r>
     </w:p>
     <w:p>
@@ -384,6 +402,7 @@
           <w:szCs w:val="24"/>
         </w:rPr>
         <w:t>Adulto = maiores de 18 anos</w:t>
+        <w:tab/>
       </w:r>
     </w:p>
     <w:p>
